--- a/法令ファイル/海洋水産資源開発促進法施行令/海洋水産資源開発促進法施行令（昭和四十六年政令第二百五号）.docx
+++ b/法令ファイル/海洋水産資源開発促進法施行令/海洋水産資源開発促進法施行令（昭和四十六年政令第二百五号）.docx
@@ -40,154 +40,100 @@
     </w:p>
     <w:p>
       <w:pPr>
-        <w:pStyle w:val="Heading6"/>
+        <w:pStyle w:val="ListBullet"/>
         <w:ind w:left="880"/>
       </w:pPr>
       <w:r>
         <w:t>一</w:t>
-      </w:r>
-    </w:p>
-    <w:p>
-      <w:pPr>
-        <w:ind w:left="880"/>
-      </w:pPr>
-      <w:r>
+        <w:br/>
         <w:t>市町村</w:t>
       </w:r>
     </w:p>
     <w:p>
       <w:pPr>
-        <w:pStyle w:val="Heading6"/>
+        <w:pStyle w:val="ListBullet"/>
         <w:ind w:left="880"/>
       </w:pPr>
       <w:r>
         <w:t>二</w:t>
-      </w:r>
-    </w:p>
-    <w:p>
-      <w:pPr>
-        <w:ind w:left="880"/>
-      </w:pPr>
-      <w:r>
+        <w:br/>
         <w:t>独立行政法人水資源機構</w:t>
       </w:r>
     </w:p>
     <w:p>
       <w:pPr>
-        <w:pStyle w:val="Heading6"/>
+        <w:pStyle w:val="ListBullet"/>
         <w:ind w:left="880"/>
       </w:pPr>
       <w:r>
         <w:t>三</w:t>
-      </w:r>
-    </w:p>
-    <w:p>
-      <w:pPr>
-        <w:ind w:left="880"/>
-      </w:pPr>
-      <w:r>
+        <w:br/>
         <w:t>独立行政法人鉄道建設・運輸施設整備支援機構</w:t>
       </w:r>
     </w:p>
     <w:p>
       <w:pPr>
-        <w:pStyle w:val="Heading6"/>
+        <w:pStyle w:val="ListBullet"/>
         <w:ind w:left="880"/>
       </w:pPr>
       <w:r>
         <w:t>四</w:t>
-      </w:r>
-    </w:p>
-    <w:p>
-      <w:pPr>
-        <w:ind w:left="880"/>
-      </w:pPr>
-      <w:r>
+        <w:br/>
         <w:t>東日本高速道路株式会社</w:t>
       </w:r>
     </w:p>
     <w:p>
       <w:pPr>
-        <w:pStyle w:val="Heading6"/>
+        <w:pStyle w:val="ListBullet"/>
         <w:ind w:left="880"/>
       </w:pPr>
       <w:r>
         <w:t>五</w:t>
-      </w:r>
-    </w:p>
-    <w:p>
-      <w:pPr>
-        <w:ind w:left="880"/>
-      </w:pPr>
-      <w:r>
+        <w:br/>
         <w:t>中日本高速道路株式会社</w:t>
       </w:r>
     </w:p>
     <w:p>
       <w:pPr>
-        <w:pStyle w:val="Heading6"/>
+        <w:pStyle w:val="ListBullet"/>
         <w:ind w:left="880"/>
       </w:pPr>
       <w:r>
         <w:t>六</w:t>
-      </w:r>
-    </w:p>
-    <w:p>
-      <w:pPr>
-        <w:ind w:left="880"/>
-      </w:pPr>
-      <w:r>
+        <w:br/>
         <w:t>西日本高速道路株式会社</w:t>
       </w:r>
     </w:p>
     <w:p>
       <w:pPr>
-        <w:pStyle w:val="Heading6"/>
+        <w:pStyle w:val="ListBullet"/>
         <w:ind w:left="880"/>
       </w:pPr>
       <w:r>
         <w:t>七</w:t>
-      </w:r>
-    </w:p>
-    <w:p>
-      <w:pPr>
-        <w:ind w:left="880"/>
-      </w:pPr>
-      <w:r>
+        <w:br/>
         <w:t>本州四国連絡高速道路株式会社</w:t>
       </w:r>
     </w:p>
     <w:p>
       <w:pPr>
-        <w:pStyle w:val="Heading6"/>
+        <w:pStyle w:val="ListBullet"/>
         <w:ind w:left="880"/>
       </w:pPr>
       <w:r>
         <w:t>八</w:t>
-      </w:r>
-    </w:p>
-    <w:p>
-      <w:pPr>
-        <w:ind w:left="880"/>
-      </w:pPr>
-      <w:r>
+        <w:br/>
         <w:t>地方道路公社</w:t>
       </w:r>
     </w:p>
     <w:p>
       <w:pPr>
-        <w:pStyle w:val="Heading6"/>
+        <w:pStyle w:val="ListBullet"/>
         <w:ind w:left="880"/>
       </w:pPr>
       <w:r>
         <w:t>九</w:t>
-      </w:r>
-    </w:p>
-    <w:p>
-      <w:pPr>
-        <w:ind w:left="880"/>
-      </w:pPr>
-      <w:r>
+        <w:br/>
         <w:t>第二号から前号までに掲げるもののほか、その業務が国又は都道府県の事務又は事業と密接な関連を有する法人で農林水産大臣が指定するもの</w:t>
       </w:r>
     </w:p>
@@ -206,103 +152,67 @@
     </w:p>
     <w:p>
       <w:pPr>
-        <w:pStyle w:val="Heading6"/>
+        <w:pStyle w:val="ListBullet"/>
         <w:ind w:left="880"/>
       </w:pPr>
       <w:r>
         <w:t>一</w:t>
-      </w:r>
-    </w:p>
-    <w:p>
-      <w:pPr>
-        <w:ind w:left="880"/>
-      </w:pPr>
-      <w:r>
+        <w:br/>
         <w:t>法第七条第一項の開発計画（以下「開発計画」という。）に基づいて行う海底の形質の変更</w:t>
       </w:r>
     </w:p>
     <w:p>
       <w:pPr>
-        <w:pStyle w:val="Heading6"/>
+        <w:pStyle w:val="ListBullet"/>
         <w:ind w:left="880"/>
       </w:pPr>
       <w:r>
         <w:t>二</w:t>
-      </w:r>
-    </w:p>
-    <w:p>
-      <w:pPr>
-        <w:ind w:left="880"/>
-      </w:pPr>
-      <w:r>
+        <w:br/>
         <w:t>水産資源保護法（昭和二十六年法律第三百十三号）第二十一条第一項の保護水面の管理計画（以下「管理計画」という。）に基づいて行う海底の形質の変更</w:t>
       </w:r>
     </w:p>
     <w:p>
       <w:pPr>
-        <w:pStyle w:val="Heading6"/>
+        <w:pStyle w:val="ListBullet"/>
         <w:ind w:left="880"/>
       </w:pPr>
       <w:r>
         <w:t>三</w:t>
-      </w:r>
-    </w:p>
-    <w:p>
-      <w:pPr>
-        <w:ind w:left="880"/>
-      </w:pPr>
-      <w:r>
+        <w:br/>
         <w:t>地質調査のための試験材料の採取に必要な海底の掘削</w:t>
       </w:r>
     </w:p>
     <w:p>
       <w:pPr>
-        <w:pStyle w:val="Heading6"/>
+        <w:pStyle w:val="ListBullet"/>
         <w:ind w:left="880"/>
       </w:pPr>
       <w:r>
         <w:t>四</w:t>
-      </w:r>
-    </w:p>
-    <w:p>
-      <w:pPr>
-        <w:ind w:left="880"/>
-      </w:pPr>
-      <w:r>
+        <w:br/>
         <w:t>鉱業法（昭和二十五年法律第二百八十九号）第六十三条第一項の規定により届出をし、又は同条第二項（同法第八十七条において準用する場合を含む。）若しくは同法第六十三条の二第一項若しくは第二項の規定により認可を受けた施業案（同法第六十三条の三の規定により同法第六十三条の二第一項又は第二項の認可を受けたものとみなされた施業案を含む。）の実施に係る鉱物の掘採（独立行政法人石油天然ガス・金属鉱物資源機構の出資又は資金の貸付けを受けて行う石油又は可燃性天然ガスの試掘以外の石油又は可燃性天然ガスの掘採を除く。）</w:t>
       </w:r>
     </w:p>
     <w:p>
       <w:pPr>
-        <w:pStyle w:val="Heading6"/>
+        <w:pStyle w:val="ListBullet"/>
         <w:ind w:left="880"/>
       </w:pPr>
       <w:r>
         <w:t>五</w:t>
-      </w:r>
-    </w:p>
-    <w:p>
-      <w:pPr>
-        <w:ind w:left="880"/>
-      </w:pPr>
-      <w:r>
+        <w:br/>
         <w:t>法第五条第一項又は第六条第一項の規定により、沿岸水産資源開発区域が指定され、又はその区域が拡張された際既に着手していた海底の形質の変更</w:t>
       </w:r>
     </w:p>
     <w:p>
       <w:pPr>
-        <w:pStyle w:val="Heading6"/>
+        <w:pStyle w:val="ListBullet"/>
         <w:ind w:left="880"/>
       </w:pPr>
       <w:r>
         <w:t>六</w:t>
-      </w:r>
-    </w:p>
-    <w:p>
-      <w:pPr>
-        <w:ind w:left="880"/>
-      </w:pPr>
-      <w:r>
+        <w:br/>
         <w:t>次条第二号から第八号までに掲げる行為をするために必要な海底の形質の変更</w:t>
       </w:r>
     </w:p>
@@ -321,137 +231,89 @@
     </w:p>
     <w:p>
       <w:pPr>
-        <w:pStyle w:val="Heading6"/>
+        <w:pStyle w:val="ListBullet"/>
         <w:ind w:left="880"/>
       </w:pPr>
       <w:r>
         <w:t>一</w:t>
-      </w:r>
-    </w:p>
-    <w:p>
-      <w:pPr>
-        <w:ind w:left="880"/>
-      </w:pPr>
-      <w:r>
+        <w:br/>
         <w:t>開発計画又は管理計画に基づいて行なう施設等の新設、改修又は増設</w:t>
       </w:r>
     </w:p>
     <w:p>
       <w:pPr>
-        <w:pStyle w:val="Heading6"/>
+        <w:pStyle w:val="ListBullet"/>
         <w:ind w:left="880"/>
       </w:pPr>
       <w:r>
         <w:t>二</w:t>
-      </w:r>
-    </w:p>
-    <w:p>
-      <w:pPr>
-        <w:ind w:left="880"/>
-      </w:pPr>
-      <w:r>
+        <w:br/>
         <w:t>漁業を営むために必要な施設等の新設、改修又は増設</w:t>
       </w:r>
     </w:p>
     <w:p>
       <w:pPr>
-        <w:pStyle w:val="Heading6"/>
+        <w:pStyle w:val="ListBullet"/>
         <w:ind w:left="880"/>
       </w:pPr>
       <w:r>
         <w:t>三</w:t>
-      </w:r>
-    </w:p>
-    <w:p>
-      <w:pPr>
-        <w:ind w:left="880"/>
-      </w:pPr>
-      <w:r>
+        <w:br/>
         <w:t>航路標識その他船舶の交通の安全を確保するために必要な施設等又は気象、地象若しくは水象の観測に必要な施設等の新設、改修又は増設</w:t>
       </w:r>
     </w:p>
     <w:p>
       <w:pPr>
-        <w:pStyle w:val="Heading6"/>
+        <w:pStyle w:val="ListBullet"/>
         <w:ind w:left="880"/>
       </w:pPr>
       <w:r>
         <w:t>四</w:t>
-      </w:r>
-    </w:p>
-    <w:p>
-      <w:pPr>
-        <w:ind w:left="880"/>
-      </w:pPr>
-      <w:r>
+        <w:br/>
         <w:t>電気通信事業法（昭和五十九年法律第八十六号）第百四十条第一項の水底線路の新設、改修又は増設</w:t>
       </w:r>
     </w:p>
     <w:p>
       <w:pPr>
-        <w:pStyle w:val="Heading6"/>
+        <w:pStyle w:val="ListBullet"/>
         <w:ind w:left="880"/>
       </w:pPr>
       <w:r>
         <w:t>五</w:t>
-      </w:r>
-    </w:p>
-    <w:p>
-      <w:pPr>
-        <w:ind w:left="880"/>
-      </w:pPr>
-      <w:r>
+        <w:br/>
         <w:t>海面の埋立て又は干拓の工事を行なうために必要な施設等の新設、改修又は増設</w:t>
       </w:r>
     </w:p>
     <w:p>
       <w:pPr>
-        <w:pStyle w:val="Heading6"/>
+        <w:pStyle w:val="ListBullet"/>
         <w:ind w:left="880"/>
       </w:pPr>
       <w:r>
         <w:t>六</w:t>
-      </w:r>
-    </w:p>
-    <w:p>
-      <w:pPr>
-        <w:ind w:left="880"/>
-      </w:pPr>
-      <w:r>
+        <w:br/>
         <w:t>前条第三号又は第四号に掲げる行為をするために必要な施設等の新設、改修又は増設</w:t>
       </w:r>
     </w:p>
     <w:p>
       <w:pPr>
-        <w:pStyle w:val="Heading6"/>
+        <w:pStyle w:val="ListBullet"/>
         <w:ind w:left="880"/>
       </w:pPr>
       <w:r>
         <w:t>七</w:t>
-      </w:r>
-    </w:p>
-    <w:p>
-      <w:pPr>
-        <w:ind w:left="880"/>
-      </w:pPr>
-      <w:r>
+        <w:br/>
         <w:t>法第五条第一項又は第六条第一項の規定により、沿岸水産資源開発区域が指定され、又はその区域が拡張された際すでに着手していた施設等の新設、改修又は増設</w:t>
       </w:r>
     </w:p>
     <w:p>
       <w:pPr>
-        <w:pStyle w:val="Heading6"/>
+        <w:pStyle w:val="ListBullet"/>
         <w:ind w:left="880"/>
       </w:pPr>
       <w:r>
         <w:t>八</w:t>
-      </w:r>
-    </w:p>
-    <w:p>
-      <w:pPr>
-        <w:ind w:left="880"/>
-      </w:pPr>
-      <w:r>
+        <w:br/>
         <w:t>非常災害のために必要な応急措置として行なう施設等の新設、改修又は増設</w:t>
       </w:r>
     </w:p>
@@ -500,52 +362,34 @@
     </w:p>
     <w:p>
       <w:pPr>
-        <w:pStyle w:val="Heading6"/>
+        <w:pStyle w:val="ListBullet"/>
         <w:ind w:left="880"/>
       </w:pPr>
       <w:r>
         <w:t>一</w:t>
-      </w:r>
-    </w:p>
-    <w:p>
-      <w:pPr>
-        <w:ind w:left="880"/>
-      </w:pPr>
-      <w:r>
+        <w:br/>
         <w:t>石油又は可燃性天然ガスの掘採（独立行政法人石油天然ガス・金属鉱物資源機構の出資又は資金の貸付けを受けて行う石油又は可燃性天然ガスの試掘を除く。）</w:t>
       </w:r>
     </w:p>
     <w:p>
       <w:pPr>
-        <w:pStyle w:val="Heading6"/>
+        <w:pStyle w:val="ListBullet"/>
         <w:ind w:left="880"/>
       </w:pPr>
       <w:r>
         <w:t>二</w:t>
-      </w:r>
-    </w:p>
-    <w:p>
-      <w:pPr>
-        <w:ind w:left="880"/>
-      </w:pPr>
-      <w:r>
+        <w:br/>
         <w:t>土石の採取又は除去であつて、次に掲げる行為以外のもの</w:t>
       </w:r>
     </w:p>
     <w:p>
       <w:pPr>
-        <w:pStyle w:val="Heading6"/>
+        <w:pStyle w:val="ListBullet"/>
         <w:ind w:left="880"/>
       </w:pPr>
       <w:r>
         <w:t>三</w:t>
-      </w:r>
-    </w:p>
-    <w:p>
-      <w:pPr>
-        <w:ind w:left="880"/>
-      </w:pPr>
-      <w:r>
+        <w:br/>
         <w:t>施設等の新設、改修又は増設であつて、次に掲げる行為以外のもの</w:t>
       </w:r>
     </w:p>
@@ -564,35 +408,23 @@
     </w:p>
     <w:p>
       <w:pPr>
-        <w:pStyle w:val="Heading6"/>
+        <w:pStyle w:val="ListBullet"/>
         <w:ind w:left="880"/>
       </w:pPr>
       <w:r>
         <w:t>一</w:t>
-      </w:r>
-    </w:p>
-    <w:p>
-      <w:pPr>
-        <w:ind w:left="880"/>
-      </w:pPr>
-      <w:r>
+        <w:br/>
         <w:t>資源管理協定の対象となる漁業の種類ごとに当該資源管理協定の対象となる海域において当該資源管理協定の対象となる種類の海洋水産資源を利用する漁業を営む者の相当部分が当該資源管理協定に自ら参加し、又は当該資源管理協定に参加している団体の直接若しくは間接の構成員となつていること。</w:t>
       </w:r>
     </w:p>
     <w:p>
       <w:pPr>
-        <w:pStyle w:val="Heading6"/>
+        <w:pStyle w:val="ListBullet"/>
         <w:ind w:left="880"/>
       </w:pPr>
       <w:r>
         <w:t>二</w:t>
-      </w:r>
-    </w:p>
-    <w:p>
-      <w:pPr>
-        <w:ind w:left="880"/>
-      </w:pPr>
-      <w:r>
+        <w:br/>
         <w:t>法第十三条第二項第四号及び第五号に掲げる事項の内容が資源管理協定に参加している漁業者団体等（漁業を営む者又はその団体をいう。以下同じ。）に過重な負担を課するものでないことその他妥当なものであること。</w:t>
       </w:r>
     </w:p>
@@ -769,36 +601,32 @@
     </w:p>
     <w:p>
       <w:pPr>
-        <w:pStyle w:val="Heading6"/>
+        <w:pStyle w:val="ListBullet"/>
         <w:ind w:left="880"/>
       </w:pPr>
       <w:r>
         <w:t>一</w:t>
+        <w:br/>
+        <w:t>法第十三条第一項並びに第九条第一項、第三項及び第四項に規定する行政庁の権限に属する事務のうち、資源管理協定の対象となる海域が二以上の都道府県知事の管轄に属し、かつ、当該資源管理協定の対象となる漁業の種類に大臣許可漁業等が含まれない場合に関するもの</w:t>
+        <w:br/>
+        <w:br/>
+        <w:br/>
+        <w:t>当該資源管理協定の対象となる海域を最も広くその管轄する海域に含む都道府県知事</w:t>
       </w:r>
     </w:p>
     <w:p>
       <w:pPr>
-        <w:ind w:left="880"/>
-      </w:pPr>
-      <w:r>
-        <w:t>法第十三条第一項並びに第九条第一項、第三項及び第四項に規定する行政庁の権限に属する事務のうち、資源管理協定の対象となる海域が二以上の都道府県知事の管轄に属し、かつ、当該資源管理協定の対象となる漁業の種類に大臣許可漁業等が含まれない場合に関するもの</w:t>
-      </w:r>
-    </w:p>
-    <w:p>
-      <w:pPr>
-        <w:pStyle w:val="Heading6"/>
+        <w:pStyle w:val="ListBullet"/>
         <w:ind w:left="880"/>
       </w:pPr>
       <w:r>
         <w:t>二</w:t>
-      </w:r>
-    </w:p>
-    <w:p>
-      <w:pPr>
-        <w:ind w:left="880"/>
-      </w:pPr>
-      <w:r>
+        <w:br/>
         <w:t>法第十五条に規定する行政庁の権限に属する事務のうち、認定資源管理協定の対象となる海域において認定資源管理協定の対象となる種類の海洋水産資源を利用する漁業を営む者（大臣許可漁業等により利用するものを除く。）又はその団体であつて認定資源管理協定に参加していないものに対して行うあつせんに関するもの</w:t>
+        <w:br/>
+        <w:br/>
+        <w:br/>
+        <w:t>当該認定資源管理協定の対象となる海域を管轄する都道府県知事</w:t>
       </w:r>
     </w:p>
     <w:p>
@@ -832,6 +660,18 @@
       </w:r>
     </w:p>
     <w:p>
+      <w:pPr>
+        <w:pStyle w:val="Heading5"/>
+        <w:ind w:left="440"/>
+      </w:pPr>
+      <w:r>
+        <w:t>１</w:t>
+      </w:r>
+    </w:p>
+    <w:p>
+      <w:pPr>
+        <w:ind w:left="440"/>
+      </w:pPr>
       <w:r>
         <w:t>この政令は、公布の日から施行する。</w:t>
       </w:r>
@@ -846,7 +686,7 @@
         <w:pStyle w:val="Heading1"/>
       </w:pPr>
       <w:r>
-        <w:t>附　則（昭和四七年五月二三日政令第二〇二号）</w:t>
+        <w:t>附則（昭和四七年五月二三日政令第二〇二号）</w:t>
       </w:r>
     </w:p>
     <w:p>
@@ -864,7 +704,7 @@
         <w:pStyle w:val="Heading1"/>
       </w:pPr>
       <w:r>
-        <w:t>附　則（昭和五三年六月二七日政令第二六〇号）</w:t>
+        <w:t>附則（昭和五三年六月二七日政令第二六〇号）</w:t>
       </w:r>
     </w:p>
     <w:p>
@@ -882,7 +722,7 @@
         <w:pStyle w:val="Heading1"/>
       </w:pPr>
       <w:r>
-        <w:t>附　則（昭和五三年七月五日政令第二八二号）</w:t>
+        <w:t>附則（昭和五三年七月五日政令第二八二号）</w:t>
       </w:r>
     </w:p>
     <w:p>
@@ -908,7 +748,7 @@
         <w:pStyle w:val="Heading1"/>
       </w:pPr>
       <w:r>
-        <w:t>附　則（昭和六〇年三月一五日政令第三一号）</w:t>
+        <w:t>附則（昭和六〇年三月一五日政令第三一号）</w:t>
       </w:r>
     </w:p>
     <w:p>
@@ -934,7 +774,7 @@
         <w:pStyle w:val="Heading1"/>
       </w:pPr>
       <w:r>
-        <w:t>附　則（平成二年六月二九日政令第一九八号）</w:t>
+        <w:t>附則（平成二年六月二九日政令第一九八号）</w:t>
       </w:r>
     </w:p>
     <w:p>
@@ -952,7 +792,7 @@
         <w:pStyle w:val="Heading1"/>
       </w:pPr>
       <w:r>
-        <w:t>附　則（平成二年一二月二一日政令第三六五号）</w:t>
+        <w:t>附則（平成二年一二月二一日政令第三六五号）</w:t>
       </w:r>
     </w:p>
     <w:p>
@@ -970,7 +810,7 @@
         <w:pStyle w:val="Heading1"/>
       </w:pPr>
       <w:r>
-        <w:t>附　則（平成一一年一二月二二日政令第四一六号）</w:t>
+        <w:t>附則（平成一一年一二月二二日政令第四一六号）</w:t>
       </w:r>
     </w:p>
     <w:p>
@@ -996,7 +836,7 @@
         <w:pStyle w:val="Heading1"/>
       </w:pPr>
       <w:r>
-        <w:t>附　則（平成一二年六月七日政令第三一〇号）</w:t>
+        <w:t>附則（平成一二年六月七日政令第三一〇号）</w:t>
       </w:r>
     </w:p>
     <w:p>
@@ -1022,7 +862,7 @@
         <w:pStyle w:val="Heading1"/>
       </w:pPr>
       <w:r>
-        <w:t>附　則（平成一三年一二月二八日政令第四三四号）</w:t>
+        <w:t>附則（平成一三年一二月二八日政令第四三四号）</w:t>
       </w:r>
     </w:p>
     <w:p>
@@ -1048,7 +888,7 @@
         <w:pStyle w:val="Heading1"/>
       </w:pPr>
       <w:r>
-        <w:t>附　則（平成一四年三月二五日政令第六〇号）</w:t>
+        <w:t>附則（平成一四年三月二五日政令第六〇号）</w:t>
       </w:r>
     </w:p>
     <w:p>
@@ -1074,7 +914,7 @@
         <w:pStyle w:val="Heading1"/>
       </w:pPr>
       <w:r>
-        <w:t>附　則（平成一五年六月二七日政令第二九三号）</w:t>
+        <w:t>附則（平成一五年六月二七日政令第二九三号）</w:t>
       </w:r>
     </w:p>
     <w:p>
@@ -1100,7 +940,7 @@
         <w:pStyle w:val="Heading1"/>
       </w:pPr>
       <w:r>
-        <w:t>附　則（平成一五年七月二四日政令第三二九号）</w:t>
+        <w:t>附則（平成一五年七月二四日政令第三二九号）</w:t>
       </w:r>
     </w:p>
     <w:p>
@@ -1114,6 +954,8 @@
     <w:p>
       <w:r>
         <w:t>この政令は、公布の日から施行する。</w:t>
+        <w:br/>
+        <w:t>ただし、附則第八条から第四十三条までの規定及び附則第四十四条の規定（国土交通省組織令（平成十二年政令第二百五十五号）第七十八条第四号の改正規定に係る部分に限る。）は、平成十五年十月一日から施行する。</w:t>
       </w:r>
     </w:p>
     <w:p>
@@ -1126,7 +968,7 @@
         <w:pStyle w:val="Heading1"/>
       </w:pPr>
       <w:r>
-        <w:t>附　則（平成一五年九月一〇日政令第三九七号）</w:t>
+        <w:t>附則（平成一五年九月一〇日政令第三九七号）</w:t>
       </w:r>
     </w:p>
     <w:p>
@@ -1144,7 +986,7 @@
         <w:pStyle w:val="Heading1"/>
       </w:pPr>
       <w:r>
-        <w:t>附　則（平成一五年九月二五日政令第四四三号）</w:t>
+        <w:t>附則（平成一五年九月二五日政令第四四三号）</w:t>
       </w:r>
     </w:p>
     <w:p>
@@ -1162,7 +1004,7 @@
         <w:pStyle w:val="Heading1"/>
       </w:pPr>
       <w:r>
-        <w:t>附　則（平成一五年一二月二五日政令第五五三号）</w:t>
+        <w:t>附則（平成一五年一二月二五日政令第五五三号）</w:t>
       </w:r>
     </w:p>
     <w:p>
@@ -1188,12 +1030,14 @@
         <w:pStyle w:val="Heading1"/>
       </w:pPr>
       <w:r>
-        <w:t>附　則（平成一六年二月六日政令第二〇号）</w:t>
+        <w:t>附則（平成一六年二月六日政令第二〇号）</w:t>
       </w:r>
     </w:p>
     <w:p>
       <w:r>
         <w:t>この政令は、平成十六年三月一日から施行する。</w:t>
+        <w:br/>
+        <w:t>ただし、別表駿河湾・金洲ノ瀬海域の項の改正規定中「同県清水市」を「同県静岡市」に改める部分は公布の日から、同項の改正規定中「同県榛原郡」を「同県御前崎市」に改める部分及び同表若狭湾海域の項の改正規定は同年四月一日から施行する。</w:t>
       </w:r>
     </w:p>
     <w:p>
@@ -1206,7 +1050,7 @@
         <w:pStyle w:val="Heading1"/>
       </w:pPr>
       <w:r>
-        <w:t>附　則（平成一六年三月二四日政令第五九号）</w:t>
+        <w:t>附則（平成一六年三月二四日政令第五九号）</w:t>
       </w:r>
     </w:p>
     <w:p>
@@ -1224,12 +1068,14 @@
         <w:pStyle w:val="Heading1"/>
       </w:pPr>
       <w:r>
-        <w:t>附　則（平成一六年七月一六日政令第二三五号）</w:t>
+        <w:t>附則（平成一六年七月一六日政令第二三五号）</w:t>
       </w:r>
     </w:p>
     <w:p>
       <w:r>
         <w:t>この政令は、平成十六年八月一日から施行する。</w:t>
+        <w:br/>
+        <w:t>ただし、別表遠州灘・志摩沖海域の項及び熊野灘海域の項の改正規定は、同年十月一日から施行する。</w:t>
       </w:r>
     </w:p>
     <w:p>
@@ -1242,7 +1088,7 @@
         <w:pStyle w:val="Heading1"/>
       </w:pPr>
       <w:r>
-        <w:t>附　則（平成一六年一〇月六日政令第三〇一号）</w:t>
+        <w:t>附則（平成一六年一〇月六日政令第三〇一号）</w:t>
       </w:r>
     </w:p>
     <w:p>
@@ -1260,7 +1106,7 @@
         <w:pStyle w:val="Heading1"/>
       </w:pPr>
       <w:r>
-        <w:t>附　則（平成一七年六月一日政令第二〇三号）</w:t>
+        <w:t>附則（平成一七年六月一日政令第二〇三号）</w:t>
       </w:r>
     </w:p>
     <w:p>
@@ -1278,7 +1124,7 @@
         <w:pStyle w:val="Heading1"/>
       </w:pPr>
       <w:r>
-        <w:t>附　則（平成二〇年一月二五日政令第一五号）</w:t>
+        <w:t>附則（平成二〇年一月二五日政令第一五号）</w:t>
       </w:r>
     </w:p>
     <w:p>
@@ -1296,7 +1142,7 @@
         <w:pStyle w:val="Heading1"/>
       </w:pPr>
       <w:r>
-        <w:t>附　則（平成二三年一二月二六日政令第四一四号）</w:t>
+        <w:t>附則（平成二三年一二月二六日政令第四一四号）</w:t>
       </w:r>
     </w:p>
     <w:p>
@@ -1322,7 +1168,7 @@
         <w:pStyle w:val="Heading1"/>
       </w:pPr>
       <w:r>
-        <w:t>附　則（令和二年七月八日政令第二一七号）</w:t>
+        <w:t>附則（令和二年七月八日政令第二一七号）</w:t>
       </w:r>
     </w:p>
     <w:p>
@@ -1358,7 +1204,7 @@
     </w:pPr>
     <w:r>
       <w:tab/>
-      <w:t>WeGov v0.1 - FTS141</w:t>
+      <w:t>WeGov v0.2 - FTS141</w:t>
     </w:r>
   </w:p>
 </w:ftr>
